--- a/Attendance/db/Final_Documentation.docx
+++ b/Attendance/db/Final_Documentation.docx
@@ -353,25 +353,7 @@
           <w:sz w:val="28"/>
           <w:szCs w:val="28"/>
         </w:rPr>
-        <w:t xml:space="preserve">This is helpful </w:t>
-      </w:r>
-      <w:proofErr w:type="gramStart"/>
-      <w:r>
-        <w:rPr>
-          <w:rFonts w:cs="Times New Roman"/>
-          <w:sz w:val="28"/>
-          <w:szCs w:val="28"/>
-        </w:rPr>
-        <w:t>For</w:t>
-      </w:r>
-      <w:proofErr w:type="gramEnd"/>
-      <w:r>
-        <w:rPr>
-          <w:rFonts w:cs="Times New Roman"/>
-          <w:sz w:val="28"/>
-          <w:szCs w:val="28"/>
-        </w:rPr>
-        <w:t xml:space="preserve"> the lectures to automate the attendance tracking of the </w:t>
+        <w:t xml:space="preserve">This is helpful For the lectures to automate the attendance tracking of the </w:t>
       </w:r>
       <w:r>
         <w:rPr>
@@ -1641,39 +1623,7 @@
           <w:sz w:val="28"/>
           <w:szCs w:val="28"/>
         </w:rPr>
-        <w:t xml:space="preserve">PHP started out as a small open source project that evolved as more and more people found out how useful it was. </w:t>
-      </w:r>
-      <w:proofErr w:type="spellStart"/>
-      <w:r>
-        <w:rPr>
-          <w:sz w:val="28"/>
-          <w:szCs w:val="28"/>
-        </w:rPr>
-        <w:t>Rasmus</w:t>
-      </w:r>
-      <w:proofErr w:type="spellEnd"/>
-      <w:r>
-        <w:rPr>
-          <w:sz w:val="28"/>
-          <w:szCs w:val="28"/>
-        </w:rPr>
-        <w:t xml:space="preserve"> </w:t>
-      </w:r>
-      <w:proofErr w:type="spellStart"/>
-      <w:r>
-        <w:rPr>
-          <w:sz w:val="28"/>
-          <w:szCs w:val="28"/>
-        </w:rPr>
-        <w:t>Lerdorf</w:t>
-      </w:r>
-      <w:proofErr w:type="spellEnd"/>
-      <w:r>
-        <w:rPr>
-          <w:sz w:val="28"/>
-          <w:szCs w:val="28"/>
-        </w:rPr>
-        <w:t xml:space="preserve"> unleashed the first version of PHP way back in 1994.</w:t>
+        <w:t>PHP started out as a small open source project that evolved as more and more people found out how useful it was. Rasmus Lerdorf unleashed the first version of PHP way back in 1994.</w:t>
       </w:r>
     </w:p>
     <w:p>
@@ -3428,8 +3378,437 @@
           </wp:inline>
         </w:drawing>
       </w:r>
+    </w:p>
+    <w:p>
+      <w:pPr>
+        <w:rPr>
+          <w:sz w:val="28"/>
+          <w:szCs w:val="28"/>
+        </w:rPr>
+      </w:pPr>
+    </w:p>
+    <w:p>
+      <w:pPr>
+        <w:rPr>
+          <w:sz w:val="28"/>
+          <w:szCs w:val="28"/>
+        </w:rPr>
+      </w:pPr>
+    </w:p>
+    <w:p>
+      <w:pPr>
+        <w:rPr>
+          <w:sz w:val="28"/>
+          <w:szCs w:val="28"/>
+        </w:rPr>
+      </w:pPr>
+    </w:p>
+    <w:p>
+      <w:pPr>
+        <w:tabs>
+          <w:tab w:val="left" w:pos="984"/>
+        </w:tabs>
+        <w:rPr>
+          <w:sz w:val="28"/>
+          <w:szCs w:val="28"/>
+        </w:rPr>
+      </w:pPr>
+      <w:r>
+        <w:rPr>
+          <w:sz w:val="28"/>
+          <w:szCs w:val="28"/>
+        </w:rPr>
+        <w:tab/>
+      </w:r>
+    </w:p>
+    <w:p>
+      <w:pPr>
+        <w:tabs>
+          <w:tab w:val="left" w:pos="984"/>
+        </w:tabs>
+        <w:rPr>
+          <w:sz w:val="28"/>
+          <w:szCs w:val="28"/>
+        </w:rPr>
+      </w:pPr>
+    </w:p>
+    <w:p>
+      <w:pPr>
+        <w:tabs>
+          <w:tab w:val="left" w:pos="984"/>
+        </w:tabs>
+        <w:rPr>
+          <w:b/>
+          <w:sz w:val="28"/>
+          <w:szCs w:val="28"/>
+          <w:u w:val="single"/>
+        </w:rPr>
+      </w:pPr>
+      <w:r>
+        <w:rPr>
+          <w:b/>
+          <w:noProof/>
+          <w:sz w:val="28"/>
+          <w:szCs w:val="28"/>
+          <w:u w:val="single"/>
+        </w:rPr>
+        <w:lastRenderedPageBreak/>
+        <w:drawing>
+          <wp:anchor distT="0" distB="0" distL="114300" distR="114300" simplePos="0" relativeHeight="251658240" behindDoc="0" locked="0" layoutInCell="1" allowOverlap="1">
+            <wp:simplePos x="0" y="0"/>
+            <wp:positionH relativeFrom="margin">
+              <wp:align>right</wp:align>
+            </wp:positionH>
+            <wp:positionV relativeFrom="paragraph">
+              <wp:posOffset>853440</wp:posOffset>
+            </wp:positionV>
+            <wp:extent cx="5943600" cy="909320"/>
+            <wp:effectExtent l="0" t="0" r="0" b="5080"/>
+            <wp:wrapSquare wrapText="bothSides"/>
+            <wp:docPr id="2" name="Picture 2"/>
+            <wp:cNvGraphicFramePr>
+              <a:graphicFrameLocks xmlns:a="http://schemas.openxmlformats.org/drawingml/2006/main" noChangeAspect="1"/>
+            </wp:cNvGraphicFramePr>
+            <a:graphic xmlns:a="http://schemas.openxmlformats.org/drawingml/2006/main">
+              <a:graphicData uri="http://schemas.openxmlformats.org/drawingml/2006/picture">
+                <pic:pic xmlns:pic="http://schemas.openxmlformats.org/drawingml/2006/picture">
+                  <pic:nvPicPr>
+                    <pic:cNvPr id="2" name="Level_1_DFD.png"/>
+                    <pic:cNvPicPr/>
+                  </pic:nvPicPr>
+                  <pic:blipFill>
+                    <a:blip r:embed="rId8">
+                      <a:extLst>
+                        <a:ext uri="{28A0092B-C50C-407E-A947-70E740481C1C}">
+                          <a14:useLocalDpi xmlns:a14="http://schemas.microsoft.com/office/drawing/2010/main" val="0"/>
+                        </a:ext>
+                      </a:extLst>
+                    </a:blip>
+                    <a:stretch>
+                      <a:fillRect/>
+                    </a:stretch>
+                  </pic:blipFill>
+                  <pic:spPr>
+                    <a:xfrm>
+                      <a:off x="0" y="0"/>
+                      <a:ext cx="5943600" cy="909320"/>
+                    </a:xfrm>
+                    <a:prstGeom prst="rect">
+                      <a:avLst/>
+                    </a:prstGeom>
+                  </pic:spPr>
+                </pic:pic>
+              </a:graphicData>
+            </a:graphic>
+            <wp14:sizeRelH relativeFrom="page">
+              <wp14:pctWidth>0</wp14:pctWidth>
+            </wp14:sizeRelH>
+            <wp14:sizeRelV relativeFrom="page">
+              <wp14:pctHeight>0</wp14:pctHeight>
+            </wp14:sizeRelV>
+          </wp:anchor>
+        </w:drawing>
+      </w:r>
+      <w:r>
+        <w:rPr>
+          <w:b/>
+          <w:sz w:val="28"/>
+          <w:szCs w:val="28"/>
+          <w:u w:val="single"/>
+        </w:rPr>
+        <w:t xml:space="preserve">DFD Diagram: Level 1 </w:t>
+      </w:r>
+    </w:p>
+    <w:p>
+      <w:pPr>
+        <w:rPr>
+          <w:sz w:val="28"/>
+          <w:szCs w:val="28"/>
+        </w:rPr>
+      </w:pPr>
+    </w:p>
+    <w:p>
+      <w:pPr>
+        <w:rPr>
+          <w:sz w:val="28"/>
+          <w:szCs w:val="28"/>
+        </w:rPr>
+      </w:pPr>
+    </w:p>
+    <w:p>
+      <w:pPr>
+        <w:rPr>
+          <w:sz w:val="28"/>
+          <w:szCs w:val="28"/>
+        </w:rPr>
+      </w:pPr>
+    </w:p>
+    <w:p>
+      <w:pPr>
+        <w:tabs>
+          <w:tab w:val="left" w:pos="984"/>
+        </w:tabs>
+        <w:rPr>
+          <w:b/>
+          <w:sz w:val="28"/>
+          <w:szCs w:val="28"/>
+          <w:u w:val="single"/>
+        </w:rPr>
+      </w:pPr>
+      <w:r>
+        <w:rPr>
+          <w:b/>
+          <w:sz w:val="28"/>
+          <w:szCs w:val="28"/>
+          <w:u w:val="single"/>
+        </w:rPr>
+        <w:t>DFD Diagram: Level</w:t>
+      </w:r>
+      <w:r>
+        <w:rPr>
+          <w:b/>
+          <w:sz w:val="28"/>
+          <w:szCs w:val="28"/>
+          <w:u w:val="single"/>
+        </w:rPr>
+        <w:t xml:space="preserve"> 2.1</w:t>
+      </w:r>
+    </w:p>
+    <w:p>
+      <w:pPr>
+        <w:tabs>
+          <w:tab w:val="left" w:pos="984"/>
+        </w:tabs>
+        <w:rPr>
+          <w:b/>
+          <w:sz w:val="28"/>
+          <w:szCs w:val="28"/>
+        </w:rPr>
+      </w:pPr>
+      <w:r>
+        <w:rPr>
+          <w:b/>
+          <w:noProof/>
+          <w:sz w:val="28"/>
+          <w:szCs w:val="28"/>
+        </w:rPr>
+        <w:drawing>
+          <wp:anchor distT="0" distB="0" distL="114300" distR="114300" simplePos="0" relativeHeight="251659264" behindDoc="0" locked="0" layoutInCell="1" allowOverlap="1">
+            <wp:simplePos x="0" y="0"/>
+            <wp:positionH relativeFrom="margin">
+              <wp:align>right</wp:align>
+            </wp:positionH>
+            <wp:positionV relativeFrom="paragraph">
+              <wp:posOffset>455295</wp:posOffset>
+            </wp:positionV>
+            <wp:extent cx="5943600" cy="3180080"/>
+            <wp:effectExtent l="0" t="0" r="0" b="1270"/>
+            <wp:wrapSquare wrapText="bothSides"/>
+            <wp:docPr id="4" name="Picture 4"/>
+            <wp:cNvGraphicFramePr>
+              <a:graphicFrameLocks xmlns:a="http://schemas.openxmlformats.org/drawingml/2006/main" noChangeAspect="1"/>
+            </wp:cNvGraphicFramePr>
+            <a:graphic xmlns:a="http://schemas.openxmlformats.org/drawingml/2006/main">
+              <a:graphicData uri="http://schemas.openxmlformats.org/drawingml/2006/picture">
+                <pic:pic xmlns:pic="http://schemas.openxmlformats.org/drawingml/2006/picture">
+                  <pic:nvPicPr>
+                    <pic:cNvPr id="4" name="Level_2.2_DFD.png"/>
+                    <pic:cNvPicPr/>
+                  </pic:nvPicPr>
+                  <pic:blipFill>
+                    <a:blip r:embed="rId9">
+                      <a:extLst>
+                        <a:ext uri="{28A0092B-C50C-407E-A947-70E740481C1C}">
+                          <a14:useLocalDpi xmlns:a14="http://schemas.microsoft.com/office/drawing/2010/main" val="0"/>
+                        </a:ext>
+                      </a:extLst>
+                    </a:blip>
+                    <a:stretch>
+                      <a:fillRect/>
+                    </a:stretch>
+                  </pic:blipFill>
+                  <pic:spPr>
+                    <a:xfrm>
+                      <a:off x="0" y="0"/>
+                      <a:ext cx="5943600" cy="3180080"/>
+                    </a:xfrm>
+                    <a:prstGeom prst="rect">
+                      <a:avLst/>
+                    </a:prstGeom>
+                  </pic:spPr>
+                </pic:pic>
+              </a:graphicData>
+            </a:graphic>
+            <wp14:sizeRelH relativeFrom="page">
+              <wp14:pctWidth>0</wp14:pctWidth>
+            </wp14:sizeRelH>
+            <wp14:sizeRelV relativeFrom="page">
+              <wp14:pctHeight>0</wp14:pctHeight>
+            </wp14:sizeRelV>
+          </wp:anchor>
+        </w:drawing>
+      </w:r>
+    </w:p>
+    <w:p>
+      <w:pPr>
+        <w:rPr>
+          <w:sz w:val="28"/>
+          <w:szCs w:val="28"/>
+        </w:rPr>
+      </w:pPr>
+    </w:p>
+    <w:p>
+      <w:pPr>
+        <w:rPr>
+          <w:sz w:val="28"/>
+          <w:szCs w:val="28"/>
+        </w:rPr>
+      </w:pPr>
+    </w:p>
+    <w:p>
+      <w:pPr>
+        <w:spacing w:after="160" w:line="259" w:lineRule="auto"/>
+        <w:rPr>
+          <w:sz w:val="28"/>
+          <w:szCs w:val="28"/>
+        </w:rPr>
+      </w:pPr>
+      <w:r>
+        <w:rPr>
+          <w:sz w:val="28"/>
+          <w:szCs w:val="28"/>
+        </w:rPr>
+        <w:br w:type="page"/>
+      </w:r>
+    </w:p>
+    <w:p>
+      <w:pPr>
+        <w:tabs>
+          <w:tab w:val="left" w:pos="984"/>
+        </w:tabs>
+        <w:rPr>
+          <w:b/>
+          <w:sz w:val="28"/>
+          <w:szCs w:val="28"/>
+          <w:u w:val="single"/>
+        </w:rPr>
+      </w:pPr>
+      <w:r>
+        <w:rPr>
+          <w:b/>
+          <w:sz w:val="28"/>
+          <w:szCs w:val="28"/>
+          <w:u w:val="single"/>
+        </w:rPr>
+        <w:lastRenderedPageBreak/>
+        <w:t>DFD Diagram: Level</w:t>
+      </w:r>
+      <w:r>
+        <w:rPr>
+          <w:b/>
+          <w:sz w:val="28"/>
+          <w:szCs w:val="28"/>
+          <w:u w:val="single"/>
+        </w:rPr>
+        <w:t xml:space="preserve"> 2.2</w:t>
+      </w:r>
+    </w:p>
+    <w:p>
+      <w:pPr>
+        <w:tabs>
+          <w:tab w:val="left" w:pos="984"/>
+        </w:tabs>
+        <w:rPr>
+          <w:b/>
+          <w:sz w:val="28"/>
+          <w:szCs w:val="28"/>
+        </w:rPr>
+      </w:pPr>
       <w:bookmarkStart w:id="0" w:name="_GoBack"/>
       <w:bookmarkEnd w:id="0"/>
+      <w:r>
+        <w:rPr>
+          <w:b/>
+          <w:noProof/>
+          <w:sz w:val="28"/>
+          <w:szCs w:val="28"/>
+        </w:rPr>
+        <w:drawing>
+          <wp:anchor distT="0" distB="0" distL="114300" distR="114300" simplePos="0" relativeHeight="251660288" behindDoc="0" locked="0" layoutInCell="1" allowOverlap="1">
+            <wp:simplePos x="0" y="0"/>
+            <wp:positionH relativeFrom="margin">
+              <wp:align>right</wp:align>
+            </wp:positionH>
+            <wp:positionV relativeFrom="paragraph">
+              <wp:posOffset>537845</wp:posOffset>
+            </wp:positionV>
+            <wp:extent cx="5943600" cy="6178550"/>
+            <wp:effectExtent l="0" t="0" r="0" b="0"/>
+            <wp:wrapSquare wrapText="bothSides"/>
+            <wp:docPr id="6" name="Picture 6"/>
+            <wp:cNvGraphicFramePr>
+              <a:graphicFrameLocks xmlns:a="http://schemas.openxmlformats.org/drawingml/2006/main" noChangeAspect="1"/>
+            </wp:cNvGraphicFramePr>
+            <a:graphic xmlns:a="http://schemas.openxmlformats.org/drawingml/2006/main">
+              <a:graphicData uri="http://schemas.openxmlformats.org/drawingml/2006/picture">
+                <pic:pic xmlns:pic="http://schemas.openxmlformats.org/drawingml/2006/picture">
+                  <pic:nvPicPr>
+                    <pic:cNvPr id="6" name="Level_2.1_DFD.png"/>
+                    <pic:cNvPicPr/>
+                  </pic:nvPicPr>
+                  <pic:blipFill>
+                    <a:blip r:embed="rId10">
+                      <a:extLst>
+                        <a:ext uri="{28A0092B-C50C-407E-A947-70E740481C1C}">
+                          <a14:useLocalDpi xmlns:a14="http://schemas.microsoft.com/office/drawing/2010/main" val="0"/>
+                        </a:ext>
+                      </a:extLst>
+                    </a:blip>
+                    <a:stretch>
+                      <a:fillRect/>
+                    </a:stretch>
+                  </pic:blipFill>
+                  <pic:spPr>
+                    <a:xfrm>
+                      <a:off x="0" y="0"/>
+                      <a:ext cx="5943600" cy="6178550"/>
+                    </a:xfrm>
+                    <a:prstGeom prst="rect">
+                      <a:avLst/>
+                    </a:prstGeom>
+                  </pic:spPr>
+                </pic:pic>
+              </a:graphicData>
+            </a:graphic>
+            <wp14:sizeRelH relativeFrom="page">
+              <wp14:pctWidth>0</wp14:pctWidth>
+            </wp14:sizeRelH>
+            <wp14:sizeRelV relativeFrom="page">
+              <wp14:pctHeight>0</wp14:pctHeight>
+            </wp14:sizeRelV>
+          </wp:anchor>
+        </w:drawing>
+      </w:r>
+    </w:p>
+    <w:p>
+      <w:pPr>
+        <w:tabs>
+          <w:tab w:val="left" w:pos="984"/>
+        </w:tabs>
+        <w:rPr>
+          <w:b/>
+          <w:sz w:val="28"/>
+          <w:szCs w:val="28"/>
+        </w:rPr>
+      </w:pPr>
+    </w:p>
+    <w:p>
+      <w:pPr>
+        <w:rPr>
+          <w:sz w:val="28"/>
+          <w:szCs w:val="28"/>
+        </w:rPr>
+      </w:pPr>
     </w:p>
     <w:sectPr>
       <w:pgSz w:w="12240" w:h="15840"/>
